--- a/C++ Rapor.docx
+++ b/C++ Rapor.docx
@@ -16,15 +16,7 @@
           <w:szCs w:val="24"/>
           <w:lang w:val="tr-TR"/>
         </w:rPr>
-        <w:t xml:space="preserve">YAZ 307 </w:t>
-      </w:r>
-      <w:r>
-        <w:rPr>
-          <w:sz w:val="24"/>
-          <w:szCs w:val="24"/>
-          <w:lang w:val="tr-TR"/>
-        </w:rPr>
-        <w:t>C++ Dönem Projesi Raporu</w:t>
+        <w:t>YAZ 307 C++ Dönem Projesi Raporu</w:t>
       </w:r>
     </w:p>
     <w:p>
@@ -194,7 +186,24 @@
           <w:szCs w:val="24"/>
           <w:lang w:val="tr-TR"/>
         </w:rPr>
-        <w:t xml:space="preserve"> Oyun bitince oyuncu skorunun ekrana verilmesi.</w:t>
+        <w:t xml:space="preserve"> </w:t>
+      </w:r>
+      <w:r>
+        <w:rPr>
+          <w:sz w:val="24"/>
+          <w:szCs w:val="24"/>
+          <w:highlight w:val="yellow"/>
+          <w:lang w:val="tr-TR"/>
+        </w:rPr>
+        <w:t>Oyun bitince oyuncu skorunun ekrana verilmesi.</w:t>
+      </w:r>
+      <w:r>
+        <w:rPr>
+          <w:sz w:val="24"/>
+          <w:szCs w:val="24"/>
+          <w:lang w:val="tr-TR"/>
+        </w:rPr>
+        <w:t xml:space="preserve"> -&gt; do we fucking do that</w:t>
       </w:r>
     </w:p>
     <w:p>
@@ -228,15 +237,7 @@
           <w:szCs w:val="24"/>
           <w:lang w:val="tr-TR"/>
         </w:rPr>
-        <w:t xml:space="preserve">Proje yazılımında kullanılan C++ </w:t>
-      </w:r>
-      <w:r>
-        <w:rPr>
-          <w:sz w:val="24"/>
-          <w:szCs w:val="24"/>
-          <w:lang w:val="tr-TR"/>
-        </w:rPr>
-        <w:t>teknikleri:</w:t>
+        <w:t>Proje yazılımında kullanılan C++ teknikleri:</w:t>
       </w:r>
     </w:p>
     <w:p>
@@ -760,13 +761,13 @@
       <w:lang w:val="en-US"/>
     </w:rPr>
   </w:style>
-  <w:style w:type="character" w:default="1" w:styleId="VarsaylanParagrafYazTipi">
+  <w:style w:type="character" w:default="1" w:styleId="DefaultParagraphFont">
     <w:name w:val="Default Paragraph Font"/>
     <w:uiPriority w:val="1"/>
     <w:semiHidden/>
     <w:unhideWhenUsed/>
   </w:style>
-  <w:style w:type="table" w:default="1" w:styleId="NormalTablo">
+  <w:style w:type="table" w:default="1" w:styleId="TableNormal">
     <w:name w:val="Normal Table"/>
     <w:uiPriority w:val="99"/>
     <w:semiHidden/>
@@ -781,7 +782,7 @@
       </w:tblCellMar>
     </w:tblPr>
   </w:style>
-  <w:style w:type="numbering" w:default="1" w:styleId="ListeYok">
+  <w:style w:type="numbering" w:default="1" w:styleId="NoList">
     <w:name w:val="No List"/>
     <w:uiPriority w:val="99"/>
     <w:semiHidden/>
